--- a/group/G6.docx
+++ b/group/G6.docx
@@ -8,7 +8,9 @@
         <w:spacing w:lineRule="auto" w:line="240"/>
         <w:jc w:val="right"/>
         <w:rPr>
-          <w:lang w:val="en-GB"/>
+          <w:rFonts w:ascii="Times New Roman" w:hAnsi="Times New Roman"/>
+          <w:sz w:val="24"/>
+          <w:szCs w:val="24"/>
         </w:rPr>
       </w:pPr>
       <w:r>
@@ -31,7 +33,9 @@
         <w:spacing w:lineRule="auto" w:line="240"/>
         <w:jc w:val="center"/>
         <w:rPr>
-          <w:lang w:val="en-GB"/>
+          <w:rFonts w:ascii="Times New Roman" w:hAnsi="Times New Roman"/>
+          <w:sz w:val="24"/>
+          <w:szCs w:val="24"/>
         </w:rPr>
       </w:pPr>
       <w:r>
@@ -53,7 +57,9 @@
         <w:pStyle w:val="LOnormal"/>
         <w:spacing w:lineRule="auto" w:line="240"/>
         <w:rPr>
-          <w:lang w:val="en-GB"/>
+          <w:rFonts w:ascii="Times New Roman" w:hAnsi="Times New Roman"/>
+          <w:sz w:val="24"/>
+          <w:szCs w:val="24"/>
         </w:rPr>
       </w:pPr>
       <w:r>
@@ -82,35 +88,7 @@
           <w:vertAlign w:val="baseline"/>
           <w:lang w:val="en-GB"/>
         </w:rPr>
-        <w:t xml:space="preserve"> </w:t>
-      </w:r>
-      <w:r>
-        <w:rPr>
-          <w:rFonts w:eastAsia="Times New Roman" w:cs="Times New Roman" w:ascii="Times New Roman" w:hAnsi="Times New Roman"/>
-          <w:b w:val="false"/>
-          <w:bCs w:val="false"/>
-          <w:position w:val="0"/>
-          <w:sz w:val="24"/>
-          <w:sz w:val="24"/>
-          <w:szCs w:val="24"/>
-          <w:vertAlign w:val="baseline"/>
-          <w:lang w:val="en-GB"/>
-        </w:rPr>
-        <w:t>6</w:t>
-      </w:r>
-      <w:r>
-        <w:rPr>
-          <w:rFonts w:eastAsia="Times New Roman" w:cs="Times New Roman" w:ascii="Times New Roman" w:hAnsi="Times New Roman"/>
-          <w:b w:val="false"/>
-          <w:bCs w:val="false"/>
-          <w:position w:val="0"/>
-          <w:sz w:val="24"/>
-          <w:sz w:val="24"/>
-          <w:szCs w:val="24"/>
-          <w:vertAlign w:val="baseline"/>
-          <w:lang w:val="en-GB"/>
-        </w:rPr>
-        <w:t xml:space="preserve"> </w:t>
+        <w:t xml:space="preserve"> 6 </w:t>
       </w:r>
       <w:r>
         <w:rPr>
@@ -150,7 +128,9 @@
         <w:pStyle w:val="LOnormal"/>
         <w:spacing w:lineRule="auto" w:line="240"/>
         <w:rPr>
-          <w:lang w:val="en-GB"/>
+          <w:rFonts w:ascii="Times New Roman" w:hAnsi="Times New Roman"/>
+          <w:sz w:val="24"/>
+          <w:szCs w:val="24"/>
         </w:rPr>
       </w:pPr>
       <w:r>
@@ -203,7 +183,9 @@
         <w:pStyle w:val="LOnormal"/>
         <w:spacing w:lineRule="auto" w:line="240"/>
         <w:rPr>
-          <w:lang w:val="en-GB"/>
+          <w:rFonts w:ascii="Times New Roman" w:hAnsi="Times New Roman"/>
+          <w:sz w:val="24"/>
+          <w:szCs w:val="24"/>
         </w:rPr>
       </w:pPr>
       <w:r>
@@ -240,7 +222,9 @@
         <w:pStyle w:val="LOnormal"/>
         <w:spacing w:lineRule="auto" w:line="240"/>
         <w:rPr>
-          <w:lang w:val="en-GB"/>
+          <w:rFonts w:ascii="Times New Roman" w:hAnsi="Times New Roman"/>
+          <w:sz w:val="24"/>
+          <w:szCs w:val="24"/>
         </w:rPr>
       </w:pPr>
       <w:r>
@@ -277,7 +261,9 @@
         <w:pStyle w:val="LOnormal"/>
         <w:spacing w:lineRule="auto" w:line="240"/>
         <w:rPr>
-          <w:lang w:val="en-GB"/>
+          <w:rFonts w:ascii="Times New Roman" w:hAnsi="Times New Roman"/>
+          <w:sz w:val="24"/>
+          <w:szCs w:val="24"/>
         </w:rPr>
       </w:pPr>
       <w:r>
@@ -315,24 +301,9 @@
         <w:ind w:left="0" w:right="0" w:hanging="0"/>
         <w:jc w:val="left"/>
         <w:rPr>
-          <w:rFonts w:ascii="Times New Roman" w:hAnsi="Times New Roman" w:eastAsia="Times New Roman" w:cs="Times New Roman"/>
-          <w:b/>
-          <w:b/>
-          <w:i w:val="false"/>
-          <w:i w:val="false"/>
-          <w:caps w:val="false"/>
-          <w:smallCaps w:val="false"/>
-          <w:strike w:val="false"/>
-          <w:dstrike w:val="false"/>
-          <w:color w:val="000000"/>
-          <w:position w:val="0"/>
-          <w:sz w:val="24"/>
-          <w:sz w:val="24"/>
-          <w:szCs w:val="24"/>
-          <w:u w:val="none"/>
-          <w:shd w:fill="auto" w:val="clear"/>
-          <w:vertAlign w:val="baseline"/>
-          <w:lang w:val="en-GB"/>
+          <w:rFonts w:ascii="Times New Roman" w:hAnsi="Times New Roman"/>
+          <w:sz w:val="24"/>
+          <w:szCs w:val="24"/>
         </w:rPr>
       </w:pPr>
       <w:r>
@@ -355,8 +326,23 @@
           <w:vertAlign w:val="baseline"/>
           <w:lang w:val="en-GB"/>
         </w:rPr>
-        <w:t xml:space="preserve">Insight </w:t>
-      </w:r>
+        <w:t>Insight: The client demonstrates a commendable understanding of their circumstances and condition, reflecting insightful awareness.</w:t>
+      </w:r>
+    </w:p>
+    <w:p>
+      <w:pPr>
+        <w:pStyle w:val="Normal"/>
+        <w:widowControl/>
+        <w:bidi w:val="0"/>
+        <w:spacing w:lineRule="auto" w:line="240" w:before="0" w:after="200"/>
+        <w:ind w:left="0" w:right="0" w:hanging="0"/>
+        <w:jc w:val="left"/>
+        <w:rPr>
+          <w:rFonts w:ascii="Times New Roman" w:hAnsi="Times New Roman"/>
+          <w:sz w:val="24"/>
+          <w:szCs w:val="24"/>
+        </w:rPr>
+      </w:pPr>
       <w:r>
         <w:rPr>
           <w:rFonts w:eastAsia="Times New Roman" w:cs="Times New Roman" w:ascii="Times New Roman" w:hAnsi="Times New Roman"/>
@@ -377,35 +363,21 @@
           <w:vertAlign w:val="baseline"/>
           <w:lang w:val="en-GB"/>
         </w:rPr>
-        <w:t>and judgment are good.</w:t>
-      </w:r>
-    </w:p>
-    <w:p>
-      <w:pPr>
-        <w:pStyle w:val="LOnormal"/>
+        <w:t>Judgment: The client showcases prudent decision-making skills, indicating the ability to make sensible choices considering their circumstances.</w:t>
+      </w:r>
+    </w:p>
+    <w:p>
+      <w:pPr>
+        <w:pStyle w:val="Normal"/>
         <w:widowControl/>
+        <w:bidi w:val="0"/>
         <w:spacing w:lineRule="auto" w:line="240" w:before="0" w:after="200"/>
         <w:ind w:left="0" w:right="0" w:hanging="0"/>
         <w:jc w:val="left"/>
         <w:rPr>
-          <w:rFonts w:ascii="Times New Roman" w:hAnsi="Times New Roman" w:eastAsia="Times New Roman" w:cs="Times New Roman"/>
-          <w:b/>
-          <w:b/>
-          <w:i w:val="false"/>
-          <w:i w:val="false"/>
-          <w:caps w:val="false"/>
-          <w:smallCaps w:val="false"/>
-          <w:strike w:val="false"/>
-          <w:dstrike w:val="false"/>
-          <w:color w:val="000000"/>
-          <w:position w:val="0"/>
-          <w:sz w:val="24"/>
-          <w:sz w:val="24"/>
-          <w:szCs w:val="24"/>
-          <w:u w:val="none"/>
-          <w:shd w:fill="auto" w:val="clear"/>
-          <w:vertAlign w:val="baseline"/>
-          <w:lang w:val="en-GB"/>
+          <w:rFonts w:ascii="Times New Roman" w:hAnsi="Times New Roman"/>
+          <w:sz w:val="24"/>
+          <w:szCs w:val="24"/>
         </w:rPr>
       </w:pPr>
       <w:r>
@@ -428,8 +400,23 @@
           <w:vertAlign w:val="baseline"/>
           <w:lang w:val="en-GB"/>
         </w:rPr>
-        <w:t xml:space="preserve">Mood and Affect </w:t>
-      </w:r>
+        <w:t>Speech: The client communicates cohesively, expressing their thoughts and emotions with clarity and coherence.</w:t>
+      </w:r>
+    </w:p>
+    <w:p>
+      <w:pPr>
+        <w:pStyle w:val="Normal"/>
+        <w:widowControl/>
+        <w:bidi w:val="0"/>
+        <w:spacing w:lineRule="auto" w:line="240" w:before="0" w:after="200"/>
+        <w:ind w:left="0" w:right="0" w:hanging="0"/>
+        <w:jc w:val="left"/>
+        <w:rPr>
+          <w:rFonts w:ascii="Times New Roman" w:hAnsi="Times New Roman"/>
+          <w:sz w:val="24"/>
+          <w:szCs w:val="24"/>
+        </w:rPr>
+      </w:pPr>
       <w:r>
         <w:rPr>
           <w:rFonts w:eastAsia="Times New Roman" w:cs="Times New Roman" w:ascii="Times New Roman" w:hAnsi="Times New Roman"/>
@@ -450,35 +437,21 @@
           <w:vertAlign w:val="baseline"/>
           <w:lang w:val="en-GB"/>
         </w:rPr>
-        <w:t>are euthymic.</w:t>
-      </w:r>
-    </w:p>
-    <w:p>
-      <w:pPr>
-        <w:pStyle w:val="LOnormal"/>
+        <w:t>Mood and Affect:  euthymic</w:t>
+      </w:r>
+    </w:p>
+    <w:p>
+      <w:pPr>
+        <w:pStyle w:val="Normal"/>
         <w:widowControl/>
+        <w:bidi w:val="0"/>
         <w:spacing w:lineRule="auto" w:line="240" w:before="0" w:after="200"/>
         <w:ind w:left="0" w:right="0" w:hanging="0"/>
         <w:jc w:val="left"/>
         <w:rPr>
-          <w:rFonts w:ascii="Times New Roman" w:hAnsi="Times New Roman" w:eastAsia="Times New Roman" w:cs="Times New Roman"/>
-          <w:b/>
-          <w:b/>
-          <w:i w:val="false"/>
-          <w:i w:val="false"/>
-          <w:caps w:val="false"/>
-          <w:smallCaps w:val="false"/>
-          <w:strike w:val="false"/>
-          <w:dstrike w:val="false"/>
-          <w:color w:val="000000"/>
-          <w:position w:val="0"/>
-          <w:sz w:val="24"/>
-          <w:sz w:val="24"/>
-          <w:szCs w:val="24"/>
-          <w:u w:val="none"/>
-          <w:shd w:fill="auto" w:val="clear"/>
-          <w:vertAlign w:val="baseline"/>
-          <w:lang w:val="en-GB"/>
+          <w:rFonts w:ascii="Times New Roman" w:hAnsi="Times New Roman"/>
+          <w:sz w:val="24"/>
+          <w:szCs w:val="24"/>
         </w:rPr>
       </w:pPr>
       <w:r>
@@ -501,8 +474,23 @@
           <w:vertAlign w:val="baseline"/>
           <w:lang w:val="en-GB"/>
         </w:rPr>
-        <w:t xml:space="preserve">Social behaviour </w:t>
-      </w:r>
+        <w:t>Social Behaviour: The client engages in appropriate social interactions, demonstrating effective communication and interpersonal skills.</w:t>
+      </w:r>
+    </w:p>
+    <w:p>
+      <w:pPr>
+        <w:pStyle w:val="Normal"/>
+        <w:widowControl/>
+        <w:bidi w:val="0"/>
+        <w:spacing w:lineRule="auto" w:line="240" w:before="0" w:after="200"/>
+        <w:ind w:left="0" w:right="0" w:hanging="0"/>
+        <w:jc w:val="left"/>
+        <w:rPr>
+          <w:rFonts w:ascii="Times New Roman" w:hAnsi="Times New Roman"/>
+          <w:sz w:val="24"/>
+          <w:szCs w:val="24"/>
+        </w:rPr>
+      </w:pPr>
       <w:r>
         <w:rPr>
           <w:rFonts w:eastAsia="Times New Roman" w:cs="Times New Roman" w:ascii="Times New Roman" w:hAnsi="Times New Roman"/>
@@ -523,560 +511,372 @@
           <w:vertAlign w:val="baseline"/>
           <w:lang w:val="en-GB"/>
         </w:rPr>
-        <w:t>is appropriate.</w:t>
-      </w:r>
-    </w:p>
-    <w:p>
-      <w:pPr>
-        <w:pStyle w:val="LOnormal"/>
-        <w:widowControl/>
-        <w:spacing w:lineRule="auto" w:line="240" w:before="0" w:after="200"/>
-        <w:ind w:left="0" w:right="0" w:hanging="0"/>
-        <w:jc w:val="left"/>
+        <w:t>Appearance: The client presents themselves in a neat and well-kempt manner.</w:t>
+      </w:r>
+    </w:p>
+    <w:p>
+      <w:pPr>
+        <w:pStyle w:val="LOnormal"/>
+        <w:spacing w:lineRule="auto" w:line="240"/>
         <w:rPr>
           <w:rFonts w:ascii="Times New Roman" w:hAnsi="Times New Roman" w:eastAsia="Times New Roman" w:cs="Times New Roman"/>
+          <w:position w:val="0"/>
+          <w:sz w:val="24"/>
+          <w:sz w:val="24"/>
+          <w:szCs w:val="24"/>
+          <w:vertAlign w:val="baseline"/>
+          <w:lang w:val="en-GB"/>
+        </w:rPr>
+      </w:pPr>
+      <w:r>
+        <w:rPr>
+          <w:rFonts w:eastAsia="Times New Roman" w:cs="Times New Roman" w:ascii="Times New Roman" w:hAnsi="Times New Roman"/>
+          <w:position w:val="0"/>
+          <w:sz w:val="24"/>
+          <w:sz w:val="24"/>
+          <w:szCs w:val="24"/>
+          <w:vertAlign w:val="baseline"/>
+          <w:lang w:val="en-GB"/>
+        </w:rPr>
+      </w:r>
+    </w:p>
+    <w:p>
+      <w:pPr>
+        <w:pStyle w:val="LOnormal"/>
+        <w:spacing w:lineRule="auto" w:line="240"/>
+        <w:rPr>
+          <w:rFonts w:ascii="Times New Roman" w:hAnsi="Times New Roman" w:eastAsia="Times New Roman" w:cs="Times New Roman"/>
+          <w:position w:val="0"/>
+          <w:sz w:val="24"/>
+          <w:sz w:val="24"/>
+          <w:szCs w:val="24"/>
+          <w:vertAlign w:val="baseline"/>
+          <w:lang w:val="en-GB"/>
+        </w:rPr>
+      </w:pPr>
+      <w:r>
+        <w:rPr>
+          <w:rFonts w:eastAsia="Times New Roman" w:cs="Times New Roman" w:ascii="Times New Roman" w:hAnsi="Times New Roman"/>
+          <w:position w:val="0"/>
+          <w:sz w:val="24"/>
+          <w:sz w:val="24"/>
+          <w:szCs w:val="24"/>
+          <w:vertAlign w:val="baseline"/>
+          <w:lang w:val="en-GB"/>
+        </w:rPr>
+      </w:r>
+    </w:p>
+    <w:p>
+      <w:pPr>
+        <w:pStyle w:val="LOnormal"/>
+        <w:spacing w:lineRule="auto" w:line="240"/>
+        <w:rPr>
+          <w:rFonts w:ascii="Times New Roman" w:hAnsi="Times New Roman" w:eastAsia="Times New Roman" w:cs="Times New Roman"/>
+          <w:position w:val="0"/>
+          <w:sz w:val="24"/>
+          <w:sz w:val="24"/>
+          <w:szCs w:val="24"/>
+          <w:vertAlign w:val="baseline"/>
+          <w:lang w:val="en-GB"/>
+        </w:rPr>
+      </w:pPr>
+      <w:r>
+        <w:rPr>
+          <w:rFonts w:eastAsia="Times New Roman" w:cs="Times New Roman" w:ascii="Times New Roman" w:hAnsi="Times New Roman"/>
+          <w:position w:val="0"/>
+          <w:sz w:val="24"/>
+          <w:sz w:val="24"/>
+          <w:szCs w:val="24"/>
+          <w:vertAlign w:val="baseline"/>
+          <w:lang w:val="en-GB"/>
+        </w:rPr>
+      </w:r>
+    </w:p>
+    <w:p>
+      <w:pPr>
+        <w:pStyle w:val="LOnormal"/>
+        <w:spacing w:lineRule="auto" w:line="240"/>
+        <w:jc w:val="right"/>
+        <w:rPr>
+          <w:rFonts w:ascii="Times New Roman" w:hAnsi="Times New Roman" w:eastAsia="Times New Roman" w:cs="Times New Roman"/>
+          <w:b w:val="false"/>
+          <w:b w:val="false"/>
+          <w:position w:val="0"/>
+          <w:sz w:val="24"/>
+          <w:sz w:val="24"/>
+          <w:szCs w:val="24"/>
+          <w:vertAlign w:val="baseline"/>
+          <w:lang w:val="en-GB"/>
+        </w:rPr>
+      </w:pPr>
+      <w:r>
+        <w:rPr>
+          <w:rFonts w:eastAsia="Times New Roman" w:cs="Times New Roman" w:ascii="Times New Roman" w:hAnsi="Times New Roman"/>
+          <w:b w:val="false"/>
+          <w:position w:val="0"/>
+          <w:sz w:val="24"/>
+          <w:sz w:val="24"/>
+          <w:szCs w:val="24"/>
+          <w:vertAlign w:val="baseline"/>
+          <w:lang w:val="en-GB"/>
+        </w:rPr>
+      </w:r>
+    </w:p>
+    <w:p>
+      <w:pPr>
+        <w:pStyle w:val="LOnormal"/>
+        <w:spacing w:lineRule="auto" w:line="240"/>
+        <w:jc w:val="right"/>
+        <w:rPr>
+          <w:rFonts w:ascii="Times New Roman" w:hAnsi="Times New Roman" w:eastAsia="Times New Roman" w:cs="Times New Roman"/>
+          <w:b w:val="false"/>
+          <w:b w:val="false"/>
+          <w:position w:val="0"/>
+          <w:sz w:val="24"/>
+          <w:sz w:val="24"/>
+          <w:szCs w:val="24"/>
+          <w:vertAlign w:val="baseline"/>
+          <w:lang w:val="en-GB"/>
+        </w:rPr>
+      </w:pPr>
+      <w:r>
+        <w:rPr>
+          <w:rFonts w:eastAsia="Times New Roman" w:cs="Times New Roman" w:ascii="Times New Roman" w:hAnsi="Times New Roman"/>
+          <w:b w:val="false"/>
+          <w:position w:val="0"/>
+          <w:sz w:val="24"/>
+          <w:sz w:val="24"/>
+          <w:szCs w:val="24"/>
+          <w:vertAlign w:val="baseline"/>
+          <w:lang w:val="en-GB"/>
+        </w:rPr>
+      </w:r>
+    </w:p>
+    <w:p>
+      <w:pPr>
+        <w:pStyle w:val="LOnormal"/>
+        <w:spacing w:lineRule="auto" w:line="240"/>
+        <w:jc w:val="right"/>
+        <w:rPr>
+          <w:rFonts w:ascii="Times New Roman" w:hAnsi="Times New Roman" w:eastAsia="Times New Roman" w:cs="Times New Roman"/>
+          <w:b w:val="false"/>
+          <w:b w:val="false"/>
+          <w:position w:val="0"/>
+          <w:sz w:val="24"/>
+          <w:sz w:val="24"/>
+          <w:szCs w:val="24"/>
+          <w:vertAlign w:val="baseline"/>
+          <w:lang w:val="en-GB"/>
+        </w:rPr>
+      </w:pPr>
+      <w:r>
+        <w:rPr>
+          <w:rFonts w:eastAsia="Times New Roman" w:cs="Times New Roman" w:ascii="Times New Roman" w:hAnsi="Times New Roman"/>
+          <w:b w:val="false"/>
+          <w:position w:val="0"/>
+          <w:sz w:val="24"/>
+          <w:sz w:val="24"/>
+          <w:szCs w:val="24"/>
+          <w:vertAlign w:val="baseline"/>
+          <w:lang w:val="en-GB"/>
+        </w:rPr>
+      </w:r>
+    </w:p>
+    <w:p>
+      <w:pPr>
+        <w:pStyle w:val="LOnormal"/>
+        <w:spacing w:lineRule="auto" w:line="240"/>
+        <w:jc w:val="right"/>
+        <w:rPr>
+          <w:rFonts w:ascii="Times New Roman" w:hAnsi="Times New Roman" w:eastAsia="Times New Roman" w:cs="Times New Roman"/>
+          <w:b w:val="false"/>
+          <w:b w:val="false"/>
+          <w:position w:val="0"/>
+          <w:sz w:val="24"/>
+          <w:sz w:val="24"/>
+          <w:szCs w:val="24"/>
+          <w:vertAlign w:val="baseline"/>
+          <w:lang w:val="en-GB"/>
+        </w:rPr>
+      </w:pPr>
+      <w:r>
+        <w:rPr>
+          <w:rFonts w:eastAsia="Times New Roman" w:cs="Times New Roman" w:ascii="Times New Roman" w:hAnsi="Times New Roman"/>
+          <w:b w:val="false"/>
+          <w:position w:val="0"/>
+          <w:sz w:val="24"/>
+          <w:sz w:val="24"/>
+          <w:szCs w:val="24"/>
+          <w:vertAlign w:val="baseline"/>
+          <w:lang w:val="en-GB"/>
+        </w:rPr>
+      </w:r>
+    </w:p>
+    <w:p>
+      <w:pPr>
+        <w:pStyle w:val="LOnormal"/>
+        <w:spacing w:lineRule="auto" w:line="240"/>
+        <w:jc w:val="right"/>
+        <w:rPr>
+          <w:rFonts w:ascii="Times New Roman" w:hAnsi="Times New Roman" w:eastAsia="Times New Roman" w:cs="Times New Roman"/>
+          <w:b w:val="false"/>
+          <w:b w:val="false"/>
+          <w:position w:val="0"/>
+          <w:sz w:val="24"/>
+          <w:sz w:val="24"/>
+          <w:szCs w:val="24"/>
+          <w:vertAlign w:val="baseline"/>
+          <w:lang w:val="en-GB"/>
+        </w:rPr>
+      </w:pPr>
+      <w:r>
+        <w:rPr>
+          <w:rFonts w:eastAsia="Times New Roman" w:cs="Times New Roman" w:ascii="Times New Roman" w:hAnsi="Times New Roman"/>
+          <w:b w:val="false"/>
+          <w:position w:val="0"/>
+          <w:sz w:val="24"/>
+          <w:sz w:val="24"/>
+          <w:szCs w:val="24"/>
+          <w:vertAlign w:val="baseline"/>
+          <w:lang w:val="en-GB"/>
+        </w:rPr>
+      </w:r>
+    </w:p>
+    <w:p>
+      <w:pPr>
+        <w:pStyle w:val="LOnormal"/>
+        <w:spacing w:lineRule="auto" w:line="240"/>
+        <w:jc w:val="right"/>
+        <w:rPr>
+          <w:rFonts w:ascii="Times New Roman" w:hAnsi="Times New Roman" w:eastAsia="Times New Roman" w:cs="Times New Roman"/>
+          <w:b w:val="false"/>
+          <w:b w:val="false"/>
+          <w:position w:val="0"/>
+          <w:sz w:val="24"/>
+          <w:sz w:val="24"/>
+          <w:szCs w:val="24"/>
+          <w:vertAlign w:val="baseline"/>
+          <w:lang w:val="en-GB"/>
+        </w:rPr>
+      </w:pPr>
+      <w:r>
+        <w:rPr>
+          <w:rFonts w:eastAsia="Times New Roman" w:cs="Times New Roman" w:ascii="Times New Roman" w:hAnsi="Times New Roman"/>
+          <w:b w:val="false"/>
+          <w:position w:val="0"/>
+          <w:sz w:val="24"/>
+          <w:sz w:val="24"/>
+          <w:szCs w:val="24"/>
+          <w:vertAlign w:val="baseline"/>
+          <w:lang w:val="en-GB"/>
+        </w:rPr>
+      </w:r>
+    </w:p>
+    <w:p>
+      <w:pPr>
+        <w:pStyle w:val="LOnormal"/>
+        <w:spacing w:lineRule="auto" w:line="240"/>
+        <w:jc w:val="right"/>
+        <w:rPr>
+          <w:rFonts w:ascii="Times New Roman" w:hAnsi="Times New Roman" w:eastAsia="Times New Roman" w:cs="Times New Roman"/>
+          <w:b w:val="false"/>
+          <w:b w:val="false"/>
+          <w:position w:val="0"/>
+          <w:sz w:val="24"/>
+          <w:sz w:val="24"/>
+          <w:szCs w:val="24"/>
+          <w:vertAlign w:val="baseline"/>
+          <w:lang w:val="en-GB"/>
+        </w:rPr>
+      </w:pPr>
+      <w:r>
+        <w:rPr>
+          <w:rFonts w:eastAsia="Times New Roman" w:cs="Times New Roman" w:ascii="Times New Roman" w:hAnsi="Times New Roman"/>
+          <w:b w:val="false"/>
+          <w:position w:val="0"/>
+          <w:sz w:val="24"/>
+          <w:sz w:val="24"/>
+          <w:szCs w:val="24"/>
+          <w:vertAlign w:val="baseline"/>
+          <w:lang w:val="en-GB"/>
+        </w:rPr>
+      </w:r>
+    </w:p>
+    <w:p>
+      <w:pPr>
+        <w:pStyle w:val="LOnormal"/>
+        <w:spacing w:lineRule="auto" w:line="240"/>
+        <w:jc w:val="right"/>
+        <w:rPr>
+          <w:rFonts w:ascii="Times New Roman" w:hAnsi="Times New Roman" w:eastAsia="Times New Roman" w:cs="Times New Roman"/>
+          <w:b w:val="false"/>
+          <w:b w:val="false"/>
+          <w:position w:val="0"/>
+          <w:sz w:val="24"/>
+          <w:sz w:val="24"/>
+          <w:szCs w:val="24"/>
+          <w:vertAlign w:val="baseline"/>
+          <w:lang w:val="en-GB"/>
+        </w:rPr>
+      </w:pPr>
+      <w:r>
+        <w:rPr>
+          <w:rFonts w:eastAsia="Times New Roman" w:cs="Times New Roman" w:ascii="Times New Roman" w:hAnsi="Times New Roman"/>
+          <w:b w:val="false"/>
+          <w:position w:val="0"/>
+          <w:sz w:val="24"/>
+          <w:sz w:val="24"/>
+          <w:szCs w:val="24"/>
+          <w:vertAlign w:val="baseline"/>
+          <w:lang w:val="en-GB"/>
+        </w:rPr>
+      </w:r>
+    </w:p>
+    <w:p>
+      <w:pPr>
+        <w:pStyle w:val="LOnormal"/>
+        <w:spacing w:lineRule="auto" w:line="240"/>
+        <w:jc w:val="right"/>
+        <w:rPr>
+          <w:rFonts w:ascii="Times New Roman" w:hAnsi="Times New Roman" w:eastAsia="Times New Roman" w:cs="Times New Roman"/>
+          <w:b w:val="false"/>
+          <w:b w:val="false"/>
+          <w:position w:val="0"/>
+          <w:sz w:val="24"/>
+          <w:sz w:val="24"/>
+          <w:szCs w:val="24"/>
+          <w:vertAlign w:val="baseline"/>
+          <w:lang w:val="en-GB"/>
+        </w:rPr>
+      </w:pPr>
+      <w:r>
+        <w:rPr>
+          <w:rFonts w:eastAsia="Times New Roman" w:cs="Times New Roman" w:ascii="Times New Roman" w:hAnsi="Times New Roman"/>
+          <w:b w:val="false"/>
+          <w:position w:val="0"/>
+          <w:sz w:val="24"/>
+          <w:sz w:val="24"/>
+          <w:szCs w:val="24"/>
+          <w:vertAlign w:val="baseline"/>
+          <w:lang w:val="en-GB"/>
+        </w:rPr>
+      </w:r>
+    </w:p>
+    <w:p>
+      <w:pPr>
+        <w:pStyle w:val="LOnormal"/>
+        <w:spacing w:lineRule="auto" w:line="240"/>
+        <w:jc w:val="right"/>
+        <w:rPr>
+          <w:rFonts w:ascii="Times New Roman" w:hAnsi="Times New Roman"/>
+          <w:sz w:val="24"/>
+          <w:szCs w:val="24"/>
+        </w:rPr>
+      </w:pPr>
+      <w:r>
+        <w:rPr>
+          <w:rFonts w:eastAsia="Times New Roman" w:cs="Times New Roman" w:ascii="Times New Roman" w:hAnsi="Times New Roman"/>
           <w:b/>
-          <w:b/>
-          <w:i w:val="false"/>
-          <w:i w:val="false"/>
-          <w:caps w:val="false"/>
-          <w:smallCaps w:val="false"/>
-          <w:strike w:val="false"/>
-          <w:dstrike w:val="false"/>
-          <w:color w:val="000000"/>
-          <w:position w:val="0"/>
-          <w:sz w:val="24"/>
-          <w:sz w:val="24"/>
-          <w:szCs w:val="24"/>
-          <w:u w:val="none"/>
-          <w:shd w:fill="auto" w:val="clear"/>
-          <w:vertAlign w:val="baseline"/>
-          <w:lang w:val="en-GB"/>
-        </w:rPr>
-      </w:pPr>
-      <w:r>
-        <w:rPr>
-          <w:rFonts w:eastAsia="Times New Roman" w:cs="Times New Roman" w:ascii="Times New Roman" w:hAnsi="Times New Roman"/>
-          <w:b w:val="false"/>
-          <w:bCs w:val="false"/>
-          <w:i w:val="false"/>
-          <w:caps w:val="false"/>
-          <w:smallCaps w:val="false"/>
-          <w:strike w:val="false"/>
-          <w:dstrike w:val="false"/>
-          <w:color w:val="000000"/>
-          <w:position w:val="0"/>
-          <w:sz w:val="24"/>
-          <w:sz w:val="24"/>
-          <w:szCs w:val="24"/>
-          <w:u w:val="none"/>
-          <w:shd w:fill="auto" w:val="clear"/>
-          <w:vertAlign w:val="baseline"/>
-          <w:lang w:val="en-GB"/>
-        </w:rPr>
-        <w:t xml:space="preserve">Appearance </w:t>
-      </w:r>
-      <w:r>
-        <w:rPr>
-          <w:rFonts w:eastAsia="Times New Roman" w:cs="Times New Roman" w:ascii="Times New Roman" w:hAnsi="Times New Roman"/>
-          <w:b w:val="false"/>
-          <w:bCs w:val="false"/>
-          <w:i w:val="false"/>
-          <w:caps w:val="false"/>
-          <w:smallCaps w:val="false"/>
-          <w:strike w:val="false"/>
-          <w:dstrike w:val="false"/>
-          <w:color w:val="000000"/>
-          <w:position w:val="0"/>
-          <w:sz w:val="24"/>
-          <w:sz w:val="24"/>
-          <w:szCs w:val="24"/>
-          <w:u w:val="none"/>
-          <w:shd w:fill="auto" w:val="clear"/>
-          <w:vertAlign w:val="baseline"/>
-          <w:lang w:val="en-GB"/>
-        </w:rPr>
-        <w:t>is neat and well kempt.</w:t>
-      </w:r>
-    </w:p>
-    <w:p>
-      <w:pPr>
-        <w:pStyle w:val="LOnormal"/>
-        <w:spacing w:lineRule="auto" w:line="240"/>
-        <w:rPr>
-          <w:rFonts w:ascii="Times New Roman" w:hAnsi="Times New Roman" w:eastAsia="Times New Roman" w:cs="Times New Roman"/>
-          <w:position w:val="0"/>
-          <w:sz w:val="22"/>
-          <w:sz w:val="22"/>
-          <w:vertAlign w:val="baseline"/>
-          <w:lang w:val="en-GB"/>
-        </w:rPr>
-      </w:pPr>
-      <w:r>
-        <w:rPr>
-          <w:rFonts w:eastAsia="Times New Roman" w:cs="Times New Roman" w:ascii="Times New Roman" w:hAnsi="Times New Roman"/>
-          <w:position w:val="0"/>
-          <w:sz w:val="24"/>
-          <w:sz w:val="24"/>
-          <w:szCs w:val="24"/>
-          <w:vertAlign w:val="baseline"/>
-          <w:lang w:val="en-GB"/>
-        </w:rPr>
-      </w:r>
-    </w:p>
-    <w:p>
-      <w:pPr>
-        <w:pStyle w:val="LOnormal"/>
-        <w:spacing w:lineRule="auto" w:line="240"/>
-        <w:rPr>
-          <w:rFonts w:ascii="Times New Roman" w:hAnsi="Times New Roman" w:eastAsia="Times New Roman" w:cs="Times New Roman"/>
-          <w:position w:val="0"/>
-          <w:sz w:val="22"/>
-          <w:sz w:val="22"/>
-          <w:vertAlign w:val="baseline"/>
-          <w:lang w:val="en-GB"/>
-        </w:rPr>
-      </w:pPr>
-      <w:r>
-        <w:rPr>
-          <w:rFonts w:eastAsia="Times New Roman" w:cs="Times New Roman" w:ascii="Times New Roman" w:hAnsi="Times New Roman"/>
-          <w:position w:val="0"/>
-          <w:sz w:val="24"/>
-          <w:sz w:val="24"/>
-          <w:szCs w:val="24"/>
-          <w:vertAlign w:val="baseline"/>
-          <w:lang w:val="en-GB"/>
-        </w:rPr>
-      </w:r>
-    </w:p>
-    <w:p>
-      <w:pPr>
-        <w:pStyle w:val="LOnormal"/>
-        <w:spacing w:lineRule="auto" w:line="240"/>
-        <w:rPr>
-          <w:rFonts w:ascii="Times New Roman" w:hAnsi="Times New Roman" w:eastAsia="Times New Roman" w:cs="Times New Roman"/>
-          <w:position w:val="0"/>
-          <w:sz w:val="22"/>
-          <w:sz w:val="22"/>
-          <w:vertAlign w:val="baseline"/>
-          <w:lang w:val="en-GB"/>
-        </w:rPr>
-      </w:pPr>
-      <w:r>
-        <w:rPr>
-          <w:rFonts w:eastAsia="Times New Roman" w:cs="Times New Roman" w:ascii="Times New Roman" w:hAnsi="Times New Roman"/>
-          <w:position w:val="0"/>
-          <w:sz w:val="24"/>
-          <w:sz w:val="24"/>
-          <w:szCs w:val="24"/>
-          <w:vertAlign w:val="baseline"/>
-          <w:lang w:val="en-GB"/>
-        </w:rPr>
-      </w:r>
-    </w:p>
-    <w:p>
-      <w:pPr>
-        <w:pStyle w:val="LOnormal"/>
-        <w:spacing w:lineRule="auto" w:line="240"/>
-        <w:jc w:val="right"/>
-        <w:rPr>
-          <w:rFonts w:ascii="Times New Roman" w:hAnsi="Times New Roman" w:eastAsia="Times New Roman" w:cs="Times New Roman"/>
-          <w:b w:val="false"/>
-          <w:b w:val="false"/>
-          <w:position w:val="0"/>
-          <w:sz w:val="24"/>
-          <w:sz w:val="24"/>
-          <w:szCs w:val="24"/>
-          <w:vertAlign w:val="baseline"/>
-          <w:lang w:val="en-GB"/>
-        </w:rPr>
-      </w:pPr>
-      <w:r>
-        <w:rPr>
-          <w:rFonts w:eastAsia="Times New Roman" w:cs="Times New Roman" w:ascii="Times New Roman" w:hAnsi="Times New Roman"/>
-          <w:b w:val="false"/>
-          <w:position w:val="0"/>
-          <w:sz w:val="24"/>
-          <w:sz w:val="24"/>
-          <w:szCs w:val="24"/>
-          <w:vertAlign w:val="baseline"/>
-          <w:lang w:val="en-GB"/>
-        </w:rPr>
-      </w:r>
-    </w:p>
-    <w:p>
-      <w:pPr>
-        <w:pStyle w:val="LOnormal"/>
-        <w:spacing w:lineRule="auto" w:line="240"/>
-        <w:jc w:val="right"/>
-        <w:rPr>
-          <w:rFonts w:ascii="Times New Roman" w:hAnsi="Times New Roman" w:eastAsia="Times New Roman" w:cs="Times New Roman"/>
-          <w:b w:val="false"/>
-          <w:b w:val="false"/>
-          <w:position w:val="0"/>
-          <w:sz w:val="24"/>
-          <w:sz w:val="24"/>
-          <w:szCs w:val="24"/>
-          <w:vertAlign w:val="baseline"/>
-          <w:lang w:val="en-GB"/>
-        </w:rPr>
-      </w:pPr>
-      <w:r>
-        <w:rPr>
-          <w:rFonts w:eastAsia="Times New Roman" w:cs="Times New Roman" w:ascii="Times New Roman" w:hAnsi="Times New Roman"/>
-          <w:b w:val="false"/>
-          <w:position w:val="0"/>
-          <w:sz w:val="24"/>
-          <w:sz w:val="24"/>
-          <w:szCs w:val="24"/>
-          <w:vertAlign w:val="baseline"/>
-          <w:lang w:val="en-GB"/>
-        </w:rPr>
-      </w:r>
-    </w:p>
-    <w:p>
-      <w:pPr>
-        <w:pStyle w:val="LOnormal"/>
-        <w:spacing w:lineRule="auto" w:line="240"/>
-        <w:jc w:val="right"/>
-        <w:rPr>
-          <w:rFonts w:ascii="Times New Roman" w:hAnsi="Times New Roman" w:eastAsia="Times New Roman" w:cs="Times New Roman"/>
-          <w:b w:val="false"/>
-          <w:b w:val="false"/>
-          <w:position w:val="0"/>
-          <w:sz w:val="24"/>
-          <w:sz w:val="24"/>
-          <w:szCs w:val="24"/>
-          <w:vertAlign w:val="baseline"/>
-          <w:lang w:val="en-GB"/>
-        </w:rPr>
-      </w:pPr>
-      <w:r>
-        <w:rPr>
-          <w:rFonts w:eastAsia="Times New Roman" w:cs="Times New Roman" w:ascii="Times New Roman" w:hAnsi="Times New Roman"/>
-          <w:b w:val="false"/>
-          <w:position w:val="0"/>
-          <w:sz w:val="24"/>
-          <w:sz w:val="24"/>
-          <w:szCs w:val="24"/>
-          <w:vertAlign w:val="baseline"/>
-          <w:lang w:val="en-GB"/>
-        </w:rPr>
-      </w:r>
-    </w:p>
-    <w:p>
-      <w:pPr>
-        <w:pStyle w:val="LOnormal"/>
-        <w:spacing w:lineRule="auto" w:line="240"/>
-        <w:jc w:val="right"/>
-        <w:rPr>
-          <w:rFonts w:ascii="Times New Roman" w:hAnsi="Times New Roman" w:eastAsia="Times New Roman" w:cs="Times New Roman"/>
-          <w:b w:val="false"/>
-          <w:b w:val="false"/>
-          <w:position w:val="0"/>
-          <w:sz w:val="24"/>
-          <w:sz w:val="24"/>
-          <w:szCs w:val="24"/>
-          <w:vertAlign w:val="baseline"/>
-          <w:lang w:val="en-GB"/>
-        </w:rPr>
-      </w:pPr>
-      <w:r>
-        <w:rPr>
-          <w:rFonts w:eastAsia="Times New Roman" w:cs="Times New Roman" w:ascii="Times New Roman" w:hAnsi="Times New Roman"/>
-          <w:b w:val="false"/>
-          <w:position w:val="0"/>
-          <w:sz w:val="24"/>
-          <w:sz w:val="24"/>
-          <w:szCs w:val="24"/>
-          <w:vertAlign w:val="baseline"/>
-          <w:lang w:val="en-GB"/>
-        </w:rPr>
-      </w:r>
-    </w:p>
-    <w:p>
-      <w:pPr>
-        <w:pStyle w:val="LOnormal"/>
-        <w:spacing w:lineRule="auto" w:line="240"/>
-        <w:jc w:val="right"/>
-        <w:rPr>
-          <w:rFonts w:ascii="Times New Roman" w:hAnsi="Times New Roman" w:eastAsia="Times New Roman" w:cs="Times New Roman"/>
-          <w:b w:val="false"/>
-          <w:b w:val="false"/>
-          <w:position w:val="0"/>
-          <w:sz w:val="24"/>
-          <w:sz w:val="24"/>
-          <w:szCs w:val="24"/>
-          <w:vertAlign w:val="baseline"/>
-          <w:lang w:val="en-GB"/>
-        </w:rPr>
-      </w:pPr>
-      <w:r>
-        <w:rPr>
-          <w:rFonts w:eastAsia="Times New Roman" w:cs="Times New Roman" w:ascii="Times New Roman" w:hAnsi="Times New Roman"/>
-          <w:b w:val="false"/>
-          <w:position w:val="0"/>
-          <w:sz w:val="24"/>
-          <w:sz w:val="24"/>
-          <w:szCs w:val="24"/>
-          <w:vertAlign w:val="baseline"/>
-          <w:lang w:val="en-GB"/>
-        </w:rPr>
-      </w:r>
-    </w:p>
-    <w:p>
-      <w:pPr>
-        <w:pStyle w:val="LOnormal"/>
-        <w:spacing w:lineRule="auto" w:line="240"/>
-        <w:jc w:val="right"/>
-        <w:rPr>
-          <w:rFonts w:ascii="Times New Roman" w:hAnsi="Times New Roman" w:eastAsia="Times New Roman" w:cs="Times New Roman"/>
-          <w:b w:val="false"/>
-          <w:b w:val="false"/>
-          <w:position w:val="0"/>
-          <w:sz w:val="24"/>
-          <w:sz w:val="24"/>
-          <w:szCs w:val="24"/>
-          <w:vertAlign w:val="baseline"/>
-          <w:lang w:val="en-GB"/>
-        </w:rPr>
-      </w:pPr>
-      <w:r>
-        <w:rPr>
-          <w:rFonts w:eastAsia="Times New Roman" w:cs="Times New Roman" w:ascii="Times New Roman" w:hAnsi="Times New Roman"/>
-          <w:b w:val="false"/>
-          <w:position w:val="0"/>
-          <w:sz w:val="24"/>
-          <w:sz w:val="24"/>
-          <w:szCs w:val="24"/>
-          <w:vertAlign w:val="baseline"/>
-          <w:lang w:val="en-GB"/>
-        </w:rPr>
-      </w:r>
-    </w:p>
-    <w:p>
-      <w:pPr>
-        <w:pStyle w:val="LOnormal"/>
-        <w:spacing w:lineRule="auto" w:line="240"/>
-        <w:jc w:val="right"/>
-        <w:rPr>
-          <w:rFonts w:ascii="Times New Roman" w:hAnsi="Times New Roman" w:eastAsia="Times New Roman" w:cs="Times New Roman"/>
-          <w:b w:val="false"/>
-          <w:b w:val="false"/>
-          <w:position w:val="0"/>
-          <w:sz w:val="24"/>
-          <w:sz w:val="24"/>
-          <w:szCs w:val="24"/>
-          <w:vertAlign w:val="baseline"/>
-          <w:lang w:val="en-GB"/>
-        </w:rPr>
-      </w:pPr>
-      <w:r>
-        <w:rPr>
-          <w:rFonts w:eastAsia="Times New Roman" w:cs="Times New Roman" w:ascii="Times New Roman" w:hAnsi="Times New Roman"/>
-          <w:b w:val="false"/>
-          <w:position w:val="0"/>
-          <w:sz w:val="24"/>
-          <w:sz w:val="24"/>
-          <w:szCs w:val="24"/>
-          <w:vertAlign w:val="baseline"/>
-          <w:lang w:val="en-GB"/>
-        </w:rPr>
-      </w:r>
-    </w:p>
-    <w:p>
-      <w:pPr>
-        <w:pStyle w:val="LOnormal"/>
-        <w:spacing w:lineRule="auto" w:line="240"/>
-        <w:jc w:val="right"/>
-        <w:rPr>
-          <w:rFonts w:ascii="Times New Roman" w:hAnsi="Times New Roman" w:eastAsia="Times New Roman" w:cs="Times New Roman"/>
-          <w:b w:val="false"/>
-          <w:b w:val="false"/>
-          <w:position w:val="0"/>
-          <w:sz w:val="24"/>
-          <w:sz w:val="24"/>
-          <w:szCs w:val="24"/>
-          <w:vertAlign w:val="baseline"/>
-          <w:lang w:val="en-GB"/>
-        </w:rPr>
-      </w:pPr>
-      <w:r>
-        <w:rPr>
-          <w:rFonts w:eastAsia="Times New Roman" w:cs="Times New Roman" w:ascii="Times New Roman" w:hAnsi="Times New Roman"/>
-          <w:b w:val="false"/>
-          <w:position w:val="0"/>
-          <w:sz w:val="24"/>
-          <w:sz w:val="24"/>
-          <w:szCs w:val="24"/>
-          <w:vertAlign w:val="baseline"/>
-          <w:lang w:val="en-GB"/>
-        </w:rPr>
-      </w:r>
-    </w:p>
-    <w:p>
-      <w:pPr>
-        <w:pStyle w:val="LOnormal"/>
-        <w:spacing w:lineRule="auto" w:line="240"/>
-        <w:jc w:val="right"/>
-        <w:rPr>
-          <w:rFonts w:ascii="Times New Roman" w:hAnsi="Times New Roman" w:eastAsia="Times New Roman" w:cs="Times New Roman"/>
-          <w:b w:val="false"/>
-          <w:b w:val="false"/>
-          <w:position w:val="0"/>
-          <w:sz w:val="24"/>
-          <w:sz w:val="24"/>
-          <w:szCs w:val="24"/>
-          <w:vertAlign w:val="baseline"/>
-          <w:lang w:val="en-GB"/>
-        </w:rPr>
-      </w:pPr>
-      <w:r>
-        <w:rPr>
-          <w:rFonts w:eastAsia="Times New Roman" w:cs="Times New Roman" w:ascii="Times New Roman" w:hAnsi="Times New Roman"/>
-          <w:b w:val="false"/>
-          <w:position w:val="0"/>
-          <w:sz w:val="24"/>
-          <w:sz w:val="24"/>
-          <w:szCs w:val="24"/>
-          <w:vertAlign w:val="baseline"/>
-          <w:lang w:val="en-GB"/>
-        </w:rPr>
-      </w:r>
-    </w:p>
-    <w:p>
-      <w:pPr>
-        <w:pStyle w:val="LOnormal"/>
-        <w:spacing w:lineRule="auto" w:line="240"/>
-        <w:jc w:val="right"/>
-        <w:rPr>
-          <w:rFonts w:ascii="Times New Roman" w:hAnsi="Times New Roman" w:eastAsia="Times New Roman" w:cs="Times New Roman"/>
-          <w:b w:val="false"/>
-          <w:b w:val="false"/>
-          <w:position w:val="0"/>
-          <w:sz w:val="24"/>
-          <w:sz w:val="24"/>
-          <w:szCs w:val="24"/>
-          <w:vertAlign w:val="baseline"/>
-          <w:lang w:val="en-GB"/>
-        </w:rPr>
-      </w:pPr>
-      <w:r>
-        <w:rPr>
-          <w:rFonts w:eastAsia="Times New Roman" w:cs="Times New Roman" w:ascii="Times New Roman" w:hAnsi="Times New Roman"/>
-          <w:b w:val="false"/>
-          <w:position w:val="0"/>
-          <w:sz w:val="24"/>
-          <w:sz w:val="24"/>
-          <w:szCs w:val="24"/>
-          <w:vertAlign w:val="baseline"/>
-          <w:lang w:val="en-GB"/>
-        </w:rPr>
-      </w:r>
-    </w:p>
-    <w:p>
-      <w:pPr>
-        <w:pStyle w:val="LOnormal"/>
-        <w:spacing w:lineRule="auto" w:line="240"/>
-        <w:jc w:val="right"/>
-        <w:rPr>
-          <w:rFonts w:ascii="Times New Roman" w:hAnsi="Times New Roman" w:eastAsia="Times New Roman" w:cs="Times New Roman"/>
-          <w:b w:val="false"/>
-          <w:b w:val="false"/>
-          <w:position w:val="0"/>
-          <w:sz w:val="24"/>
-          <w:sz w:val="24"/>
-          <w:szCs w:val="24"/>
-          <w:vertAlign w:val="baseline"/>
-          <w:lang w:val="en-GB"/>
-        </w:rPr>
-      </w:pPr>
-      <w:r>
-        <w:rPr>
-          <w:rFonts w:eastAsia="Times New Roman" w:cs="Times New Roman" w:ascii="Times New Roman" w:hAnsi="Times New Roman"/>
-          <w:b w:val="false"/>
-          <w:position w:val="0"/>
-          <w:sz w:val="24"/>
-          <w:sz w:val="24"/>
-          <w:szCs w:val="24"/>
-          <w:vertAlign w:val="baseline"/>
-          <w:lang w:val="en-GB"/>
-        </w:rPr>
-      </w:r>
-    </w:p>
-    <w:p>
-      <w:pPr>
-        <w:pStyle w:val="LOnormal"/>
-        <w:spacing w:lineRule="auto" w:line="240"/>
-        <w:jc w:val="right"/>
-        <w:rPr>
-          <w:rFonts w:ascii="Times New Roman" w:hAnsi="Times New Roman" w:eastAsia="Times New Roman" w:cs="Times New Roman"/>
-          <w:b w:val="false"/>
-          <w:b w:val="false"/>
-          <w:position w:val="0"/>
-          <w:sz w:val="24"/>
-          <w:sz w:val="24"/>
-          <w:szCs w:val="24"/>
-          <w:vertAlign w:val="baseline"/>
-          <w:lang w:val="en-GB"/>
-        </w:rPr>
-      </w:pPr>
-      <w:r>
-        <w:rPr>
-          <w:rFonts w:eastAsia="Times New Roman" w:cs="Times New Roman" w:ascii="Times New Roman" w:hAnsi="Times New Roman"/>
-          <w:b w:val="false"/>
-          <w:position w:val="0"/>
-          <w:sz w:val="24"/>
-          <w:sz w:val="24"/>
-          <w:szCs w:val="24"/>
-          <w:vertAlign w:val="baseline"/>
-          <w:lang w:val="en-GB"/>
-        </w:rPr>
-      </w:r>
-    </w:p>
-    <w:p>
-      <w:pPr>
-        <w:pStyle w:val="LOnormal"/>
-        <w:spacing w:lineRule="auto" w:line="240"/>
-        <w:jc w:val="right"/>
-        <w:rPr>
-          <w:rFonts w:ascii="Times New Roman" w:hAnsi="Times New Roman" w:eastAsia="Times New Roman" w:cs="Times New Roman"/>
-          <w:b w:val="false"/>
-          <w:b w:val="false"/>
-          <w:position w:val="0"/>
-          <w:sz w:val="24"/>
-          <w:sz w:val="24"/>
-          <w:szCs w:val="24"/>
-          <w:vertAlign w:val="baseline"/>
-          <w:lang w:val="en-GB"/>
-        </w:rPr>
-      </w:pPr>
-      <w:r>
-        <w:rPr>
-          <w:rFonts w:eastAsia="Times New Roman" w:cs="Times New Roman" w:ascii="Times New Roman" w:hAnsi="Times New Roman"/>
-          <w:b w:val="false"/>
-          <w:position w:val="0"/>
-          <w:sz w:val="24"/>
-          <w:sz w:val="24"/>
-          <w:szCs w:val="24"/>
-          <w:vertAlign w:val="baseline"/>
-          <w:lang w:val="en-GB"/>
-        </w:rPr>
-      </w:r>
-    </w:p>
-    <w:p>
-      <w:pPr>
-        <w:pStyle w:val="LOnormal"/>
-        <w:spacing w:lineRule="auto" w:line="240"/>
-        <w:jc w:val="right"/>
-        <w:rPr>
-          <w:lang w:val="en-GB"/>
-        </w:rPr>
-      </w:pPr>
-      <w:r>
-        <w:rPr>
-          <w:rFonts w:eastAsia="Times New Roman" w:cs="Times New Roman" w:ascii="Times New Roman" w:hAnsi="Times New Roman"/>
-          <w:b/>
           <w:position w:val="0"/>
           <w:sz w:val="24"/>
           <w:sz w:val="24"/>
@@ -1093,7 +893,9 @@
         <w:spacing w:lineRule="auto" w:line="240"/>
         <w:jc w:val="center"/>
         <w:rPr>
-          <w:lang w:val="en-GB"/>
+          <w:rFonts w:ascii="Times New Roman" w:hAnsi="Times New Roman"/>
+          <w:sz w:val="24"/>
+          <w:szCs w:val="24"/>
         </w:rPr>
       </w:pPr>
       <w:r>
@@ -1151,7 +953,9 @@
               <w:widowControl w:val="false"/>
               <w:spacing w:lineRule="auto" w:line="240" w:before="0" w:after="0"/>
               <w:rPr>
-                <w:lang w:val="en-GB"/>
+                <w:rFonts w:ascii="Times New Roman" w:hAnsi="Times New Roman"/>
+                <w:sz w:val="24"/>
+                <w:szCs w:val="24"/>
               </w:rPr>
             </w:pPr>
             <w:r>
@@ -1185,7 +989,9 @@
               <w:widowControl w:val="false"/>
               <w:spacing w:lineRule="auto" w:line="240" w:before="0" w:after="0"/>
               <w:rPr>
-                <w:lang w:val="en-GB"/>
+                <w:rFonts w:ascii="Times New Roman" w:hAnsi="Times New Roman"/>
+                <w:sz w:val="24"/>
+                <w:szCs w:val="24"/>
               </w:rPr>
             </w:pPr>
             <w:r>
@@ -1219,7 +1025,9 @@
               <w:widowControl w:val="false"/>
               <w:spacing w:lineRule="auto" w:line="240" w:before="0" w:after="0"/>
               <w:rPr>
-                <w:lang w:val="en-GB"/>
+                <w:rFonts w:ascii="Times New Roman" w:hAnsi="Times New Roman"/>
+                <w:sz w:val="24"/>
+                <w:szCs w:val="24"/>
               </w:rPr>
             </w:pPr>
             <w:r>
@@ -1253,7 +1061,9 @@
               <w:widowControl w:val="false"/>
               <w:spacing w:lineRule="auto" w:line="240" w:before="0" w:after="0"/>
               <w:rPr>
-                <w:lang w:val="en-GB"/>
+                <w:rFonts w:ascii="Times New Roman" w:hAnsi="Times New Roman"/>
+                <w:sz w:val="24"/>
+                <w:szCs w:val="24"/>
               </w:rPr>
             </w:pPr>
             <w:r>
@@ -1287,7 +1097,9 @@
               <w:widowControl w:val="false"/>
               <w:spacing w:lineRule="auto" w:line="240" w:before="0" w:after="0"/>
               <w:rPr>
-                <w:lang w:val="en-GB"/>
+                <w:rFonts w:ascii="Times New Roman" w:hAnsi="Times New Roman"/>
+                <w:sz w:val="24"/>
+                <w:szCs w:val="24"/>
               </w:rPr>
             </w:pPr>
             <w:r>
@@ -1321,7 +1133,9 @@
               <w:widowControl w:val="false"/>
               <w:spacing w:lineRule="auto" w:line="240" w:before="0" w:after="0"/>
               <w:rPr>
-                <w:lang w:val="en-GB"/>
+                <w:rFonts w:ascii="Times New Roman" w:hAnsi="Times New Roman"/>
+                <w:sz w:val="24"/>
+                <w:szCs w:val="24"/>
               </w:rPr>
             </w:pPr>
             <w:r>
@@ -1358,37 +1172,22 @@
               <w:widowControl w:val="false"/>
               <w:spacing w:lineRule="auto" w:line="240" w:before="0" w:after="0"/>
               <w:rPr>
-                <w:rFonts w:ascii="Times New Roman" w:hAnsi="Times New Roman" w:eastAsia="Times New Roman" w:cs="Times New Roman"/>
+                <w:rFonts w:ascii="Times New Roman" w:hAnsi="Times New Roman"/>
+                <w:sz w:val="24"/>
+                <w:szCs w:val="24"/>
+              </w:rPr>
+            </w:pPr>
+            <w:r>
+              <w:rPr>
+                <w:rFonts w:eastAsia="Times New Roman" w:cs="Times New Roman" w:ascii="Times New Roman" w:hAnsi="Times New Roman"/>
                 <w:position w:val="0"/>
-                <w:sz w:val="22"/>
-                <w:sz w:val="22"/>
+                <w:sz w:val="24"/>
+                <w:sz w:val="24"/>
+                <w:szCs w:val="24"/>
                 <w:vertAlign w:val="baseline"/>
                 <w:lang w:val="en-GB"/>
               </w:rPr>
-            </w:pPr>
-            <w:r>
-              <w:rPr>
-                <w:rFonts w:eastAsia="Times New Roman" w:cs="Times New Roman" w:ascii="Times New Roman" w:hAnsi="Times New Roman"/>
-                <w:position w:val="0"/>
-                <w:sz w:val="24"/>
-                <w:sz w:val="24"/>
-                <w:szCs w:val="24"/>
-                <w:vertAlign w:val="baseline"/>
-                <w:lang w:val="en-GB"/>
-              </w:rPr>
-              <w:t>G</w:t>
-            </w:r>
-            <w:r>
-              <w:rPr>
-                <w:rFonts w:eastAsia="Times New Roman" w:cs="Times New Roman" w:ascii="Times New Roman" w:hAnsi="Times New Roman"/>
-                <w:position w:val="0"/>
-                <w:sz w:val="24"/>
-                <w:sz w:val="24"/>
-                <w:szCs w:val="24"/>
-                <w:vertAlign w:val="baseline"/>
-                <w:lang w:val="en-GB"/>
-              </w:rPr>
-              <w:t>6</w:t>
+              <w:t>G6</w:t>
             </w:r>
           </w:p>
           <w:p>
@@ -1399,8 +1198,9 @@
               <w:rPr>
                 <w:rFonts w:ascii="Times New Roman" w:hAnsi="Times New Roman" w:eastAsia="Times New Roman" w:cs="Times New Roman"/>
                 <w:position w:val="0"/>
-                <w:sz w:val="22"/>
-                <w:sz w:val="22"/>
+                <w:sz w:val="24"/>
+                <w:sz w:val="24"/>
+                <w:szCs w:val="24"/>
                 <w:vertAlign w:val="baseline"/>
                 <w:lang w:val="en-GB"/>
               </w:rPr>
@@ -1434,37 +1234,22 @@
               <w:widowControl w:val="false"/>
               <w:spacing w:lineRule="auto" w:line="240" w:before="0" w:after="0"/>
               <w:rPr>
-                <w:rFonts w:ascii="Times New Roman" w:hAnsi="Times New Roman" w:eastAsia="Times New Roman" w:cs="Times New Roman"/>
+                <w:rFonts w:ascii="Times New Roman" w:hAnsi="Times New Roman"/>
+                <w:sz w:val="24"/>
+                <w:szCs w:val="24"/>
+              </w:rPr>
+            </w:pPr>
+            <w:r>
+              <w:rPr>
+                <w:rFonts w:eastAsia="Times New Roman" w:cs="Times New Roman" w:ascii="Times New Roman" w:hAnsi="Times New Roman"/>
                 <w:position w:val="0"/>
-                <w:sz w:val="22"/>
-                <w:sz w:val="22"/>
+                <w:sz w:val="24"/>
+                <w:sz w:val="24"/>
+                <w:szCs w:val="24"/>
                 <w:vertAlign w:val="baseline"/>
                 <w:lang w:val="en-GB"/>
               </w:rPr>
-            </w:pPr>
-            <w:r>
-              <w:rPr>
-                <w:rFonts w:eastAsia="Times New Roman" w:cs="Times New Roman" w:ascii="Times New Roman" w:hAnsi="Times New Roman"/>
-                <w:position w:val="0"/>
-                <w:sz w:val="24"/>
-                <w:sz w:val="24"/>
-                <w:szCs w:val="24"/>
-                <w:vertAlign w:val="baseline"/>
-                <w:lang w:val="en-GB"/>
-              </w:rPr>
-              <w:t>12</w:t>
-            </w:r>
-            <w:r>
-              <w:rPr>
-                <w:rFonts w:eastAsia="Times New Roman" w:cs="Times New Roman" w:ascii="Times New Roman" w:hAnsi="Times New Roman"/>
-                <w:position w:val="0"/>
-                <w:sz w:val="24"/>
-                <w:sz w:val="24"/>
-                <w:szCs w:val="24"/>
-                <w:vertAlign w:val="baseline"/>
-                <w:lang w:val="en-GB"/>
-              </w:rPr>
-              <w:t>/03/2024</w:t>
+              <w:t>12/03/2024</w:t>
             </w:r>
           </w:p>
         </w:tc>
@@ -1486,8 +1271,9 @@
               <w:rPr>
                 <w:rFonts w:ascii="Times New Roman" w:hAnsi="Times New Roman" w:eastAsia="Times New Roman" w:cs="Times New Roman"/>
                 <w:position w:val="0"/>
-                <w:sz w:val="22"/>
-                <w:sz w:val="22"/>
+                <w:sz w:val="24"/>
+                <w:sz w:val="24"/>
+                <w:szCs w:val="24"/>
                 <w:vertAlign w:val="baseline"/>
                 <w:lang w:val="en-GB"/>
               </w:rPr>
@@ -1521,12 +1307,9 @@
               <w:widowControl w:val="false"/>
               <w:spacing w:lineRule="auto" w:line="240" w:before="0" w:after="0"/>
               <w:rPr>
-                <w:rFonts w:ascii="Times New Roman" w:hAnsi="Times New Roman" w:eastAsia="Times New Roman" w:cs="Times New Roman"/>
-                <w:position w:val="0"/>
-                <w:sz w:val="22"/>
-                <w:sz w:val="22"/>
-                <w:vertAlign w:val="baseline"/>
-                <w:lang w:val="en-GB"/>
+                <w:rFonts w:ascii="Times New Roman" w:hAnsi="Times New Roman"/>
+                <w:sz w:val="24"/>
+                <w:szCs w:val="24"/>
               </w:rPr>
             </w:pPr>
             <w:r>
@@ -1559,12 +1342,9 @@
               <w:widowControl w:val="false"/>
               <w:spacing w:lineRule="auto" w:line="240" w:before="0" w:after="0"/>
               <w:rPr>
-                <w:rFonts w:ascii="Times New Roman" w:hAnsi="Times New Roman" w:eastAsia="Times New Roman" w:cs="Times New Roman"/>
-                <w:position w:val="0"/>
-                <w:sz w:val="22"/>
-                <w:sz w:val="22"/>
-                <w:vertAlign w:val="baseline"/>
-                <w:lang w:val="en-GB"/>
+                <w:rFonts w:ascii="Times New Roman" w:hAnsi="Times New Roman"/>
+                <w:sz w:val="24"/>
+                <w:szCs w:val="24"/>
               </w:rPr>
             </w:pPr>
             <w:r>
@@ -1597,12 +1377,9 @@
               <w:widowControl w:val="false"/>
               <w:spacing w:lineRule="auto" w:line="240" w:before="0" w:after="0"/>
               <w:rPr>
-                <w:rFonts w:ascii="Times New Roman" w:hAnsi="Times New Roman" w:eastAsia="Times New Roman" w:cs="Times New Roman"/>
-                <w:position w:val="0"/>
-                <w:sz w:val="22"/>
-                <w:sz w:val="22"/>
-                <w:vertAlign w:val="baseline"/>
-                <w:lang w:val="en-GB"/>
+                <w:rFonts w:ascii="Times New Roman" w:hAnsi="Times New Roman"/>
+                <w:sz w:val="24"/>
+                <w:szCs w:val="24"/>
               </w:rPr>
             </w:pPr>
             <w:r>
@@ -1630,31 +1407,34 @@
           <w:b w:val="false"/>
           <w:b w:val="false"/>
           <w:position w:val="0"/>
-          <w:sz w:val="22"/>
-          <w:sz w:val="22"/>
-          <w:vertAlign w:val="baseline"/>
-          <w:lang w:val="en-GB"/>
-        </w:rPr>
-      </w:pPr>
-      <w:r>
-        <w:rPr>
-          <w:rFonts w:eastAsia="Times New Roman" w:cs="Times New Roman" w:ascii="Times New Roman" w:hAnsi="Times New Roman"/>
-          <w:b w:val="false"/>
-          <w:position w:val="0"/>
-          <w:sz w:val="24"/>
-          <w:sz w:val="24"/>
-          <w:szCs w:val="24"/>
-          <w:vertAlign w:val="baseline"/>
-          <w:lang w:val="en-GB"/>
-        </w:rPr>
-      </w:r>
-    </w:p>
-    <w:p>
-      <w:pPr>
-        <w:pStyle w:val="LOnormal"/>
-        <w:spacing w:lineRule="auto" w:line="240"/>
-        <w:rPr>
-          <w:lang w:val="en-GB"/>
+          <w:sz w:val="24"/>
+          <w:sz w:val="24"/>
+          <w:szCs w:val="24"/>
+          <w:vertAlign w:val="baseline"/>
+          <w:lang w:val="en-GB"/>
+        </w:rPr>
+      </w:pPr>
+      <w:r>
+        <w:rPr>
+          <w:rFonts w:eastAsia="Times New Roman" w:cs="Times New Roman" w:ascii="Times New Roman" w:hAnsi="Times New Roman"/>
+          <w:b w:val="false"/>
+          <w:position w:val="0"/>
+          <w:sz w:val="24"/>
+          <w:sz w:val="24"/>
+          <w:szCs w:val="24"/>
+          <w:vertAlign w:val="baseline"/>
+          <w:lang w:val="en-GB"/>
+        </w:rPr>
+      </w:r>
+    </w:p>
+    <w:p>
+      <w:pPr>
+        <w:pStyle w:val="LOnormal"/>
+        <w:spacing w:lineRule="auto" w:line="240"/>
+        <w:rPr>
+          <w:rFonts w:ascii="Times New Roman" w:hAnsi="Times New Roman"/>
+          <w:sz w:val="24"/>
+          <w:szCs w:val="24"/>
         </w:rPr>
       </w:pPr>
       <w:r>
@@ -1689,7 +1469,9 @@
         <w:pStyle w:val="LOnormal"/>
         <w:spacing w:lineRule="auto" w:line="240"/>
         <w:rPr>
-          <w:lang w:val="en-GB"/>
+          <w:rFonts w:ascii="Times New Roman" w:hAnsi="Times New Roman"/>
+          <w:sz w:val="24"/>
+          <w:szCs w:val="24"/>
         </w:rPr>
       </w:pPr>
       <w:r>
@@ -1724,7 +1506,9 @@
         <w:pStyle w:val="LOnormal"/>
         <w:spacing w:lineRule="auto" w:line="240"/>
         <w:rPr>
-          <w:lang w:val="en-GB"/>
+          <w:rFonts w:ascii="Times New Roman" w:hAnsi="Times New Roman"/>
+          <w:sz w:val="24"/>
+          <w:szCs w:val="24"/>
         </w:rPr>
       </w:pPr>
       <w:r>
@@ -1757,34 +1541,7 @@
         <w:br/>
         <w:t>2. Cognitive-Behavioural Techniques: Helping group members identify and challenge unhelpful thought patterns and beliefs related to the diagnosis, and teaching coping skills to manage anxiety and distress effectively.</w:t>
         <w:br/>
-      </w:r>
-      <w:r>
-        <w:rPr>
-          <w:rFonts w:eastAsia="Times New Roman" w:cs="Times New Roman" w:ascii="Times New Roman" w:hAnsi="Times New Roman"/>
-          <w:b w:val="false"/>
-          <w:bCs w:val="false"/>
-          <w:position w:val="0"/>
-          <w:sz w:val="24"/>
-          <w:sz w:val="24"/>
-          <w:szCs w:val="24"/>
-          <w:vertAlign w:val="baseline"/>
-          <w:lang w:val="en-GB"/>
-        </w:rPr>
-        <w:t>3</w:t>
-      </w:r>
-      <w:r>
-        <w:rPr>
-          <w:rFonts w:eastAsia="Times New Roman" w:cs="Times New Roman" w:ascii="Times New Roman" w:hAnsi="Times New Roman"/>
-          <w:b w:val="false"/>
-          <w:bCs w:val="false"/>
-          <w:position w:val="0"/>
-          <w:sz w:val="24"/>
-          <w:sz w:val="24"/>
-          <w:szCs w:val="24"/>
-          <w:vertAlign w:val="baseline"/>
-          <w:lang w:val="en-GB"/>
-        </w:rPr>
-        <w:t>. Supportive Group Discussions: Providing a safe and non-judgmental space for group members to share their thoughts, feelings, and experiences related to the diagnosis, and offering mutual support and validation within the group.</w:t>
+        <w:t>3. Supportive Group Discussions: Providing a safe and non-judgmental space for group members to share their thoughts, feelings, and experiences related to the diagnosis, and offering mutual support and validation within the group.</w:t>
       </w:r>
     </w:p>
     <w:p>
@@ -1796,31 +1553,34 @@
           <w:b w:val="false"/>
           <w:b w:val="false"/>
           <w:position w:val="0"/>
-          <w:sz w:val="22"/>
-          <w:sz w:val="22"/>
-          <w:vertAlign w:val="baseline"/>
-          <w:lang w:val="en-GB"/>
-        </w:rPr>
-      </w:pPr>
-      <w:r>
-        <w:rPr>
-          <w:rFonts w:eastAsia="Times New Roman" w:cs="Times New Roman" w:ascii="Times New Roman" w:hAnsi="Times New Roman"/>
-          <w:b w:val="false"/>
-          <w:position w:val="0"/>
-          <w:sz w:val="24"/>
-          <w:sz w:val="24"/>
-          <w:szCs w:val="24"/>
-          <w:vertAlign w:val="baseline"/>
-          <w:lang w:val="en-GB"/>
-        </w:rPr>
-      </w:r>
-    </w:p>
-    <w:p>
-      <w:pPr>
-        <w:pStyle w:val="LOnormal"/>
-        <w:spacing w:lineRule="auto" w:line="240"/>
-        <w:rPr>
-          <w:lang w:val="en-GB"/>
+          <w:sz w:val="24"/>
+          <w:sz w:val="24"/>
+          <w:szCs w:val="24"/>
+          <w:vertAlign w:val="baseline"/>
+          <w:lang w:val="en-GB"/>
+        </w:rPr>
+      </w:pPr>
+      <w:r>
+        <w:rPr>
+          <w:rFonts w:eastAsia="Times New Roman" w:cs="Times New Roman" w:ascii="Times New Roman" w:hAnsi="Times New Roman"/>
+          <w:b w:val="false"/>
+          <w:position w:val="0"/>
+          <w:sz w:val="24"/>
+          <w:sz w:val="24"/>
+          <w:szCs w:val="24"/>
+          <w:vertAlign w:val="baseline"/>
+          <w:lang w:val="en-GB"/>
+        </w:rPr>
+      </w:r>
+    </w:p>
+    <w:p>
+      <w:pPr>
+        <w:pStyle w:val="LOnormal"/>
+        <w:spacing w:lineRule="auto" w:line="240"/>
+        <w:rPr>
+          <w:rFonts w:ascii="Times New Roman" w:hAnsi="Times New Roman"/>
+          <w:sz w:val="24"/>
+          <w:szCs w:val="24"/>
         </w:rPr>
       </w:pPr>
       <w:r>
@@ -1849,99 +1609,17 @@
           <w:vertAlign w:val="baseline"/>
           <w:lang w:val="en-GB"/>
         </w:rPr>
-        <w:t xml:space="preserve">In the next session, </w:t>
-      </w:r>
-      <w:r>
-        <w:rPr>
-          <w:rFonts w:eastAsia="Times New Roman" w:cs="Times New Roman" w:ascii="Times New Roman" w:hAnsi="Times New Roman"/>
-          <w:b w:val="false"/>
-          <w:bCs w:val="false"/>
-          <w:position w:val="0"/>
-          <w:sz w:val="24"/>
-          <w:sz w:val="24"/>
-          <w:szCs w:val="24"/>
-          <w:vertAlign w:val="baseline"/>
-          <w:lang w:val="en-GB"/>
-        </w:rPr>
-        <w:t>we</w:t>
-      </w:r>
-      <w:r>
-        <w:rPr>
-          <w:rFonts w:eastAsia="Times New Roman" w:cs="Times New Roman" w:ascii="Times New Roman" w:hAnsi="Times New Roman"/>
-          <w:b w:val="false"/>
-          <w:bCs w:val="false"/>
-          <w:position w:val="0"/>
-          <w:sz w:val="24"/>
-          <w:sz w:val="24"/>
-          <w:szCs w:val="24"/>
-          <w:vertAlign w:val="baseline"/>
-          <w:lang w:val="en-GB"/>
-        </w:rPr>
-        <w:t xml:space="preserve"> </w:t>
-      </w:r>
-      <w:r>
-        <w:rPr>
-          <w:rFonts w:eastAsia="Times New Roman" w:cs="Times New Roman" w:ascii="Times New Roman" w:hAnsi="Times New Roman"/>
-          <w:b w:val="false"/>
-          <w:bCs w:val="false"/>
-          <w:position w:val="0"/>
-          <w:sz w:val="24"/>
-          <w:sz w:val="24"/>
-          <w:szCs w:val="24"/>
-          <w:vertAlign w:val="baseline"/>
-          <w:lang w:val="en-GB"/>
-        </w:rPr>
-        <w:t>will</w:t>
-      </w:r>
-      <w:r>
-        <w:rPr>
-          <w:rFonts w:eastAsia="Times New Roman" w:cs="Times New Roman" w:ascii="Times New Roman" w:hAnsi="Times New Roman"/>
-          <w:b w:val="false"/>
-          <w:bCs w:val="false"/>
-          <w:position w:val="0"/>
-          <w:sz w:val="24"/>
-          <w:sz w:val="24"/>
-          <w:szCs w:val="24"/>
-          <w:vertAlign w:val="baseline"/>
-          <w:lang w:val="en-GB"/>
-        </w:rPr>
-        <w:t xml:space="preserve"> continue to explore their emotions and reactions to the possible breast cancer diagnosis, further discussing coping strategies and support networks. Additionally, </w:t>
-      </w:r>
-      <w:r>
-        <w:rPr>
-          <w:rFonts w:eastAsia="Times New Roman" w:cs="Times New Roman" w:ascii="Times New Roman" w:hAnsi="Times New Roman"/>
-          <w:b w:val="false"/>
-          <w:bCs w:val="false"/>
-          <w:position w:val="0"/>
-          <w:sz w:val="24"/>
-          <w:sz w:val="24"/>
-          <w:szCs w:val="24"/>
-          <w:vertAlign w:val="baseline"/>
-          <w:lang w:val="en-GB"/>
-        </w:rPr>
-        <w:t>we will</w:t>
-      </w:r>
-      <w:r>
-        <w:rPr>
-          <w:rFonts w:eastAsia="Times New Roman" w:cs="Times New Roman" w:ascii="Times New Roman" w:hAnsi="Times New Roman"/>
-          <w:b w:val="false"/>
-          <w:bCs w:val="false"/>
-          <w:position w:val="0"/>
-          <w:sz w:val="24"/>
-          <w:sz w:val="24"/>
-          <w:szCs w:val="24"/>
-          <w:vertAlign w:val="baseline"/>
-          <w:lang w:val="en-GB"/>
-        </w:rPr>
-        <w:t xml:space="preserve"> delve into communication techniques for effectively supporting their loved one through the diagnostic process and treatment journey.</w:t>
-      </w:r>
-    </w:p>
-    <w:p>
-      <w:pPr>
-        <w:pStyle w:val="LOnormal"/>
-        <w:spacing w:lineRule="auto" w:line="240"/>
-        <w:rPr>
-          <w:lang w:val="en-GB"/>
+        <w:t>In the next session, we will continue to explore their emotions and reactions to the possible breast cancer diagnosis, further discussing coping strategies and support networks. Additionally, we will delve into communication techniques for effectively supporting their loved one through the diagnostic process and treatment journey.</w:t>
+      </w:r>
+    </w:p>
+    <w:p>
+      <w:pPr>
+        <w:pStyle w:val="LOnormal"/>
+        <w:spacing w:lineRule="auto" w:line="240"/>
+        <w:rPr>
+          <w:rFonts w:ascii="Times New Roman" w:hAnsi="Times New Roman"/>
+          <w:sz w:val="24"/>
+          <w:szCs w:val="24"/>
         </w:rPr>
       </w:pPr>
       <w:r>
@@ -1987,8 +1665,9 @@
           <w:b w:val="false"/>
           <w:b w:val="false"/>
           <w:position w:val="0"/>
-          <w:sz w:val="22"/>
-          <w:sz w:val="22"/>
+          <w:sz w:val="24"/>
+          <w:sz w:val="24"/>
+          <w:szCs w:val="24"/>
           <w:vertAlign w:val="baseline"/>
           <w:lang w:val="en-GB"/>
         </w:rPr>
@@ -2016,8 +1695,9 @@
           <w:b w:val="false"/>
           <w:b w:val="false"/>
           <w:position w:val="0"/>
-          <w:sz w:val="22"/>
-          <w:sz w:val="22"/>
+          <w:sz w:val="24"/>
+          <w:sz w:val="24"/>
+          <w:szCs w:val="24"/>
           <w:vertAlign w:val="baseline"/>
           <w:lang w:val="en-GB"/>
         </w:rPr>
@@ -2045,8 +1725,9 @@
           <w:b w:val="false"/>
           <w:b w:val="false"/>
           <w:position w:val="0"/>
-          <w:sz w:val="22"/>
-          <w:sz w:val="22"/>
+          <w:sz w:val="24"/>
+          <w:sz w:val="24"/>
+          <w:szCs w:val="24"/>
           <w:vertAlign w:val="baseline"/>
           <w:lang w:val="en-GB"/>
         </w:rPr>
@@ -2074,8 +1755,9 @@
           <w:b w:val="false"/>
           <w:b w:val="false"/>
           <w:position w:val="0"/>
-          <w:sz w:val="22"/>
-          <w:sz w:val="22"/>
+          <w:sz w:val="24"/>
+          <w:sz w:val="24"/>
+          <w:szCs w:val="24"/>
           <w:vertAlign w:val="baseline"/>
           <w:lang w:val="en-GB"/>
         </w:rPr>
@@ -2103,8 +1785,9 @@
           <w:b w:val="false"/>
           <w:b w:val="false"/>
           <w:position w:val="0"/>
-          <w:sz w:val="22"/>
-          <w:sz w:val="22"/>
+          <w:sz w:val="24"/>
+          <w:sz w:val="24"/>
+          <w:szCs w:val="24"/>
           <w:vertAlign w:val="baseline"/>
           <w:lang w:val="en-GB"/>
         </w:rPr>
@@ -2132,8 +1815,9 @@
           <w:b w:val="false"/>
           <w:b w:val="false"/>
           <w:position w:val="0"/>
-          <w:sz w:val="22"/>
-          <w:sz w:val="22"/>
+          <w:sz w:val="24"/>
+          <w:sz w:val="24"/>
+          <w:szCs w:val="24"/>
           <w:vertAlign w:val="baseline"/>
           <w:lang w:val="en-GB"/>
         </w:rPr>
@@ -2161,8 +1845,9 @@
           <w:b w:val="false"/>
           <w:b w:val="false"/>
           <w:position w:val="0"/>
-          <w:sz w:val="22"/>
-          <w:sz w:val="22"/>
+          <w:sz w:val="24"/>
+          <w:sz w:val="24"/>
+          <w:szCs w:val="24"/>
           <w:vertAlign w:val="baseline"/>
           <w:lang w:val="en-GB"/>
         </w:rPr>
@@ -2186,14 +1871,9 @@
         <w:spacing w:lineRule="auto" w:line="240" w:before="0" w:after="200"/>
         <w:jc w:val="right"/>
         <w:rPr>
-          <w:rFonts w:ascii="Times New Roman" w:hAnsi="Times New Roman" w:eastAsia="Times New Roman" w:cs="Times New Roman"/>
-          <w:b w:val="false"/>
-          <w:b w:val="false"/>
-          <w:position w:val="0"/>
-          <w:sz w:val="22"/>
-          <w:sz w:val="22"/>
-          <w:vertAlign w:val="baseline"/>
-          <w:lang w:val="en-GB"/>
+          <w:rFonts w:ascii="Times New Roman" w:hAnsi="Times New Roman"/>
+          <w:sz w:val="24"/>
+          <w:szCs w:val="24"/>
         </w:rPr>
       </w:pPr>
       <w:r>
@@ -2211,6 +1891,7 @@
       <w:pgNumType w:fmt="decimal"/>
       <w:formProt w:val="false"/>
       <w:textDirection w:val="lrTb"/>
+      <w:docGrid w:type="default" w:linePitch="100" w:charSpace="0"/>
     </w:sectPr>
   </w:body>
 </w:document>
@@ -2230,7 +1911,6 @@
     </w:rPrDefault>
     <w:pPrDefault>
       <w:pPr>
-        <w:widowControl/>
         <w:suppressAutoHyphens w:val="true"/>
       </w:pPr>
     </w:pPrDefault>
@@ -2240,7 +1920,10 @@
     <w:qFormat/>
     <w:pPr>
       <w:widowControl/>
+      <w:suppressAutoHyphens w:val="true"/>
       <w:bidi w:val="0"/>
+      <w:spacing w:before="0" w:after="0"/>
+      <w:jc w:val="left"/>
     </w:pPr>
     <w:rPr>
       <w:rFonts w:ascii="Times New Roman" w:hAnsi="Times New Roman" w:eastAsia="DejaVu Sans" w:cs="Lohit Devanagari"/>
